--- a/reports/DEL#2/GUI.docx
+++ b/reports/DEL#2/GUI.docx
@@ -159,7 +159,13 @@
         </w:numPr>
       </w:pPr>
       <w:r>
-        <w:t>Use Case X: Log</w:t>
+        <w:t xml:space="preserve">Use Case </w:t>
+      </w:r>
+      <w:r>
+        <w:t>1</w:t>
+      </w:r>
+      <w:r>
+        <w:t>: Log</w:t>
       </w:r>
       <w:r>
         <w:t>in</w:t>
@@ -178,12 +184,8 @@
     <w:p>
       <w:pPr>
         <w:sectPr>
-          <w:headerReference w:type="even" r:id="rId8"/>
-          <w:headerReference w:type="default" r:id="rId9"/>
-          <w:footerReference w:type="even" r:id="rId10"/>
-          <w:footerReference w:type="default" r:id="rId11"/>
-          <w:headerReference w:type="first" r:id="rId12"/>
-          <w:footerReference w:type="first" r:id="rId13"/>
+          <w:headerReference w:type="default" r:id="rId8"/>
+          <w:footerReference w:type="default" r:id="rId9"/>
           <w:pgSz w:w="12240" w:h="15840" w:code="1"/>
           <w:pgMar w:top="1440" w:right="1440" w:bottom="1440" w:left="1440" w:header="720" w:footer="720" w:gutter="0"/>
           <w:cols w:space="720"/>
@@ -215,7 +217,7 @@
         <w:rPr>
           <w:b/>
         </w:rPr>
-        <w:t>Logout Window</w:t>
+        <w:t>View Courses</w:t>
       </w:r>
     </w:p>
     <w:p>
@@ -229,6 +231,439 @@
     <w:p>
       <w:pPr>
         <w:ind w:left="720"/>
+        <w:rPr>
+          <w:b/>
+        </w:rPr>
+      </w:pPr>
+      <w:r>
+        <w:rPr>
+          <w:b/>
+          <w:noProof/>
+        </w:rPr>
+        <w:drawing>
+          <wp:inline distT="0" distB="0" distL="0" distR="0">
+            <wp:extent cx="5950585" cy="3193576"/>
+            <wp:effectExtent l="0" t="0" r="0" b="6985"/>
+            <wp:docPr id="1" name="Resim 1"/>
+            <wp:cNvGraphicFramePr>
+              <a:graphicFrameLocks xmlns:a="http://schemas.openxmlformats.org/drawingml/2006/main" noChangeAspect="1"/>
+            </wp:cNvGraphicFramePr>
+            <a:graphic xmlns:a="http://schemas.openxmlformats.org/drawingml/2006/main">
+              <a:graphicData uri="http://schemas.openxmlformats.org/drawingml/2006/picture">
+                <pic:pic xmlns:pic="http://schemas.openxmlformats.org/drawingml/2006/picture">
+                  <pic:nvPicPr>
+                    <pic:cNvPr id="0" name="Picture 3"/>
+                    <pic:cNvPicPr>
+                      <a:picLocks noChangeAspect="1" noChangeArrowheads="1"/>
+                    </pic:cNvPicPr>
+                  </pic:nvPicPr>
+                  <pic:blipFill>
+                    <a:blip r:embed="rId10" cstate="print">
+                      <a:extLst>
+                        <a:ext uri="{28A0092B-C50C-407E-A947-70E740481C1C}">
+                          <a14:useLocalDpi xmlns:a14="http://schemas.microsoft.com/office/drawing/2010/main" val="0"/>
+                        </a:ext>
+                      </a:extLst>
+                    </a:blip>
+                    <a:srcRect/>
+                    <a:stretch>
+                      <a:fillRect/>
+                    </a:stretch>
+                  </pic:blipFill>
+                  <pic:spPr bwMode="auto">
+                    <a:xfrm>
+                      <a:off x="0" y="0"/>
+                      <a:ext cx="5959926" cy="3198589"/>
+                    </a:xfrm>
+                    <a:prstGeom prst="rect">
+                      <a:avLst/>
+                    </a:prstGeom>
+                    <a:noFill/>
+                    <a:ln>
+                      <a:noFill/>
+                    </a:ln>
+                  </pic:spPr>
+                </pic:pic>
+              </a:graphicData>
+            </a:graphic>
+          </wp:inline>
+        </w:drawing>
+      </w:r>
+    </w:p>
+    <w:p>
+      <w:pPr>
+        <w:ind w:left="720"/>
+        <w:rPr>
+          <w:b/>
+        </w:rPr>
+      </w:pPr>
+    </w:p>
+    <w:p>
+      <w:pPr>
+        <w:ind w:left="720"/>
+      </w:pPr>
+      <w:r>
+        <w:t>Related Use Cases:</w:t>
+      </w:r>
+    </w:p>
+    <w:p>
+      <w:pPr>
+        <w:pStyle w:val="ListeParagraf"/>
+        <w:numPr>
+          <w:ilvl w:val="0"/>
+          <w:numId w:val="26"/>
+        </w:numPr>
+      </w:pPr>
+      <w:r>
+        <w:t xml:space="preserve">Use Case </w:t>
+      </w:r>
+      <w:r>
+        <w:t>9</w:t>
+      </w:r>
+      <w:r>
+        <w:t>: L</w:t>
+      </w:r>
+      <w:r>
+        <w:t>oad Course</w:t>
+      </w:r>
+    </w:p>
+    <w:p>
+      <w:pPr>
+        <w:ind w:left="720"/>
+        <w:rPr>
+          <w:b/>
+        </w:rPr>
+      </w:pPr>
+    </w:p>
+    <w:p>
+      <w:pPr>
+        <w:ind w:left="720"/>
+        <w:rPr>
+          <w:b/>
+        </w:rPr>
+      </w:pPr>
+    </w:p>
+    <w:p>
+      <w:pPr>
+        <w:ind w:left="720"/>
+        <w:rPr>
+          <w:b/>
+        </w:rPr>
+      </w:pPr>
+    </w:p>
+    <w:p>
+      <w:pPr>
+        <w:ind w:left="720"/>
+        <w:rPr>
+          <w:b/>
+        </w:rPr>
+      </w:pPr>
+    </w:p>
+    <w:p>
+      <w:pPr>
+        <w:ind w:left="720"/>
+        <w:rPr>
+          <w:b/>
+        </w:rPr>
+      </w:pPr>
+    </w:p>
+    <w:p>
+      <w:pPr>
+        <w:ind w:left="720"/>
+        <w:rPr>
+          <w:b/>
+        </w:rPr>
+      </w:pPr>
+    </w:p>
+    <w:p>
+      <w:pPr>
+        <w:ind w:left="720"/>
+        <w:rPr>
+          <w:b/>
+        </w:rPr>
+      </w:pPr>
+    </w:p>
+    <w:p>
+      <w:pPr>
+        <w:ind w:left="720"/>
+        <w:rPr>
+          <w:b/>
+        </w:rPr>
+      </w:pPr>
+    </w:p>
+    <w:p>
+      <w:pPr>
+        <w:ind w:left="720"/>
+        <w:rPr>
+          <w:b/>
+        </w:rPr>
+      </w:pPr>
+    </w:p>
+    <w:p>
+      <w:pPr>
+        <w:ind w:left="720"/>
+        <w:rPr>
+          <w:b/>
+        </w:rPr>
+      </w:pPr>
+    </w:p>
+    <w:p>
+      <w:pPr>
+        <w:ind w:left="720"/>
+        <w:rPr>
+          <w:b/>
+        </w:rPr>
+      </w:pPr>
+    </w:p>
+    <w:p>
+      <w:pPr>
+        <w:ind w:left="720"/>
+        <w:rPr>
+          <w:b/>
+        </w:rPr>
+      </w:pPr>
+    </w:p>
+    <w:p>
+      <w:pPr>
+        <w:ind w:left="720"/>
+        <w:rPr>
+          <w:b/>
+        </w:rPr>
+      </w:pPr>
+    </w:p>
+    <w:p>
+      <w:pPr>
+        <w:ind w:left="720"/>
+        <w:rPr>
+          <w:b/>
+        </w:rPr>
+      </w:pPr>
+    </w:p>
+    <w:p>
+      <w:pPr>
+        <w:ind w:left="720"/>
+        <w:rPr>
+          <w:b/>
+        </w:rPr>
+      </w:pPr>
+    </w:p>
+    <w:p>
+      <w:pPr>
+        <w:ind w:left="720"/>
+        <w:rPr>
+          <w:b/>
+        </w:rPr>
+      </w:pPr>
+    </w:p>
+    <w:p>
+      <w:pPr>
+        <w:ind w:left="720"/>
+        <w:rPr>
+          <w:b/>
+        </w:rPr>
+      </w:pPr>
+    </w:p>
+    <w:p>
+      <w:pPr>
+        <w:ind w:left="720"/>
+        <w:rPr>
+          <w:b/>
+        </w:rPr>
+      </w:pPr>
+    </w:p>
+    <w:p>
+      <w:pPr>
+        <w:ind w:left="720"/>
+        <w:rPr>
+          <w:b/>
+        </w:rPr>
+      </w:pPr>
+    </w:p>
+    <w:p>
+      <w:pPr>
+        <w:ind w:left="720"/>
+        <w:rPr>
+          <w:b/>
+        </w:rPr>
+      </w:pPr>
+    </w:p>
+    <w:p>
+      <w:pPr>
+        <w:ind w:left="720"/>
+        <w:rPr>
+          <w:b/>
+        </w:rPr>
+      </w:pPr>
+    </w:p>
+    <w:p>
+      <w:pPr>
+        <w:ind w:left="720"/>
+        <w:rPr>
+          <w:b/>
+        </w:rPr>
+      </w:pPr>
+    </w:p>
+    <w:p>
+      <w:pPr>
+        <w:ind w:left="720"/>
+        <w:rPr>
+          <w:b/>
+        </w:rPr>
+      </w:pPr>
+    </w:p>
+    <w:p/>
+    <w:p/>
+    <w:p/>
+    <w:p>
+      <w:pPr>
+        <w:rPr>
+          <w:b/>
+        </w:rPr>
+      </w:pPr>
+    </w:p>
+    <w:p>
+      <w:pPr>
+        <w:pStyle w:val="ListeParagraf"/>
+        <w:numPr>
+          <w:ilvl w:val="0"/>
+          <w:numId w:val="25"/>
+        </w:numPr>
+        <w:rPr>
+          <w:b/>
+        </w:rPr>
+      </w:pPr>
+      <w:r>
+        <w:rPr>
+          <w:b/>
+        </w:rPr>
+        <w:t>Get Progress</w:t>
+      </w:r>
+    </w:p>
+    <w:p>
+      <w:pPr>
+        <w:rPr>
+          <w:b/>
+        </w:rPr>
+      </w:pPr>
+    </w:p>
+    <w:p>
+      <w:pPr>
+        <w:rPr>
+          <w:b/>
+        </w:rPr>
+      </w:pPr>
+    </w:p>
+    <w:p>
+      <w:pPr>
+        <w:ind w:firstLine="720"/>
+        <w:rPr>
+          <w:b/>
+        </w:rPr>
+      </w:pPr>
+      <w:r>
+        <w:rPr>
+          <w:noProof/>
+        </w:rPr>
+        <w:drawing>
+          <wp:inline distT="0" distB="0" distL="0" distR="0">
+            <wp:extent cx="5943600" cy="3347085"/>
+            <wp:effectExtent l="0" t="0" r="0" b="5715"/>
+            <wp:docPr id="3" name="Resim 3"/>
+            <wp:cNvGraphicFramePr>
+              <a:graphicFrameLocks xmlns:a="http://schemas.openxmlformats.org/drawingml/2006/main" noChangeAspect="1"/>
+            </wp:cNvGraphicFramePr>
+            <a:graphic xmlns:a="http://schemas.openxmlformats.org/drawingml/2006/main">
+              <a:graphicData uri="http://schemas.openxmlformats.org/drawingml/2006/picture">
+                <pic:pic xmlns:pic="http://schemas.openxmlformats.org/drawingml/2006/picture">
+                  <pic:nvPicPr>
+                    <pic:cNvPr id="0" name="Picture 3"/>
+                    <pic:cNvPicPr>
+                      <a:picLocks noChangeAspect="1" noChangeArrowheads="1"/>
+                    </pic:cNvPicPr>
+                  </pic:nvPicPr>
+                  <pic:blipFill>
+                    <a:blip r:embed="rId11" cstate="print">
+                      <a:extLst>
+                        <a:ext uri="{28A0092B-C50C-407E-A947-70E740481C1C}">
+                          <a14:useLocalDpi xmlns:a14="http://schemas.microsoft.com/office/drawing/2010/main" val="0"/>
+                        </a:ext>
+                      </a:extLst>
+                    </a:blip>
+                    <a:srcRect/>
+                    <a:stretch>
+                      <a:fillRect/>
+                    </a:stretch>
+                  </pic:blipFill>
+                  <pic:spPr bwMode="auto">
+                    <a:xfrm>
+                      <a:off x="0" y="0"/>
+                      <a:ext cx="5943600" cy="3347085"/>
+                    </a:xfrm>
+                    <a:prstGeom prst="rect">
+                      <a:avLst/>
+                    </a:prstGeom>
+                    <a:noFill/>
+                    <a:ln>
+                      <a:noFill/>
+                    </a:ln>
+                  </pic:spPr>
+                </pic:pic>
+              </a:graphicData>
+            </a:graphic>
+          </wp:inline>
+        </w:drawing>
+      </w:r>
+    </w:p>
+    <w:p>
+      <w:pPr>
+        <w:ind w:firstLine="720"/>
+        <w:rPr>
+          <w:b/>
+        </w:rPr>
+      </w:pPr>
+    </w:p>
+    <w:p>
+      <w:pPr>
+        <w:ind w:firstLine="720"/>
+        <w:rPr>
+          <w:b/>
+        </w:rPr>
+      </w:pPr>
+    </w:p>
+    <w:p>
+      <w:pPr>
+        <w:ind w:left="720"/>
+      </w:pPr>
+      <w:r>
+        <w:t>Related Use Cases:</w:t>
+      </w:r>
+    </w:p>
+    <w:p>
+      <w:pPr>
+        <w:pStyle w:val="ListeParagraf"/>
+        <w:numPr>
+          <w:ilvl w:val="0"/>
+          <w:numId w:val="26"/>
+        </w:numPr>
+      </w:pPr>
+      <w:r>
+        <w:t xml:space="preserve">Use Case </w:t>
+      </w:r>
+      <w:r>
+        <w:t>4</w:t>
+      </w:r>
+      <w:r>
+        <w:t xml:space="preserve">: </w:t>
+      </w:r>
+      <w:r>
+        <w:t>Get Progress</w:t>
+      </w:r>
+      <w:bookmarkStart w:id="0" w:name="_GoBack"/>
+      <w:bookmarkEnd w:id="0"/>
+    </w:p>
+    <w:p>
+      <w:pPr>
+        <w:ind w:firstLine="720"/>
         <w:rPr>
           <w:b/>
         </w:rPr>
@@ -263,16 +698,6 @@
 </file>
 
 <file path=word/footer1.xml><?xml version="1.0" encoding="utf-8"?>
-<w:ftr xmlns:wpc="http://schemas.microsoft.com/office/word/2010/wordprocessingCanvas" xmlns:cx="http://schemas.microsoft.com/office/drawing/2014/chartex" xmlns:cx1="http://schemas.microsoft.com/office/drawing/2015/9/8/chartex" xmlns:cx2="http://schemas.microsoft.com/office/drawing/2015/10/21/chartex" xmlns:cx3="http://schemas.microsoft.com/office/drawing/2016/5/9/chartex" xmlns:cx4="http://schemas.microsoft.com/office/drawing/2016/5/10/chartex" xmlns:cx5="http://schemas.microsoft.com/office/drawing/2016/5/11/chartex" xmlns:cx6="http://schemas.microsoft.com/office/drawing/2016/5/12/chartex" xmlns:cx7="http://schemas.microsoft.com/office/drawing/2016/5/13/chartex" xmlns:cx8="http://schemas.microsoft.com/office/drawing/2016/5/14/chartex" xmlns:mc="http://schemas.openxmlformats.org/markup-compatibility/2006" xmlns:aink="http://schemas.microsoft.com/office/drawing/2016/ink" xmlns:am3d="http://schemas.microsoft.com/office/drawing/2017/model3d" xmlns:o="urn:schemas-microsoft-com:office:office" xmlns:r="http://schemas.openxmlformats.org/officeDocument/2006/relationships" xmlns:m="http://schemas.openxmlformats.org/officeDocument/2006/math" xmlns:v="urn:schemas-microsoft-com:vml" xmlns:wp14="http://schemas.microsoft.com/office/word/2010/wordprocessingDrawing" xmlns:wp="http://schemas.openxmlformats.org/drawingml/2006/wordprocessingDrawing" xmlns:w10="urn:schemas-microsoft-com:office:word" xmlns:w="http://schemas.openxmlformats.org/wordprocessingml/2006/main" xmlns:w14="http://schemas.microsoft.com/office/word/2010/wordml" xmlns:w15="http://schemas.microsoft.com/office/word/2012/wordml" xmlns:w16cid="http://schemas.microsoft.com/office/word/2016/wordml/cid" xmlns:w16se="http://schemas.microsoft.com/office/word/2015/wordml/symex" xmlns:wpg="http://schemas.microsoft.com/office/word/2010/wordprocessingGroup" xmlns:wpi="http://schemas.microsoft.com/office/word/2010/wordprocessingInk" xmlns:wne="http://schemas.microsoft.com/office/word/2006/wordml" xmlns:wps="http://schemas.microsoft.com/office/word/2010/wordprocessingShape" mc:Ignorable="w14 w15 w16se w16cid wp14">
-  <w:p>
-    <w:pPr>
-      <w:pStyle w:val="AltBilgi"/>
-    </w:pPr>
-  </w:p>
-</w:ftr>
-</file>
-
-<file path=word/footer2.xml><?xml version="1.0" encoding="utf-8"?>
 <w:ftr xmlns:wpc="http://schemas.microsoft.com/office/word/2010/wordprocessingCanvas" xmlns:cx="http://schemas.microsoft.com/office/drawing/2014/chartex" xmlns:cx1="http://schemas.microsoft.com/office/drawing/2015/9/8/chartex" xmlns:cx2="http://schemas.microsoft.com/office/drawing/2015/10/21/chartex" xmlns:cx3="http://schemas.microsoft.com/office/drawing/2016/5/9/chartex" xmlns:cx4="http://schemas.microsoft.com/office/drawing/2016/5/10/chartex" xmlns:cx5="http://schemas.microsoft.com/office/drawing/2016/5/11/chartex" xmlns:cx6="http://schemas.microsoft.com/office/drawing/2016/5/12/chartex" xmlns:cx7="http://schemas.microsoft.com/office/drawing/2016/5/13/chartex" xmlns:cx8="http://schemas.microsoft.com/office/drawing/2016/5/14/chartex" xmlns:mc="http://schemas.openxmlformats.org/markup-compatibility/2006" xmlns:aink="http://schemas.microsoft.com/office/drawing/2016/ink" xmlns:am3d="http://schemas.microsoft.com/office/drawing/2017/model3d" xmlns:o="urn:schemas-microsoft-com:office:office" xmlns:r="http://schemas.openxmlformats.org/officeDocument/2006/relationships" xmlns:m="http://schemas.openxmlformats.org/officeDocument/2006/math" xmlns:v="urn:schemas-microsoft-com:vml" xmlns:wp14="http://schemas.microsoft.com/office/word/2010/wordprocessingDrawing" xmlns:wp="http://schemas.openxmlformats.org/drawingml/2006/wordprocessingDrawing" xmlns:w10="urn:schemas-microsoft-com:office:word" xmlns:w="http://schemas.openxmlformats.org/wordprocessingml/2006/main" xmlns:w14="http://schemas.microsoft.com/office/word/2010/wordml" xmlns:w15="http://schemas.microsoft.com/office/word/2012/wordml" xmlns:w16cid="http://schemas.microsoft.com/office/word/2016/wordml/cid" xmlns:w16se="http://schemas.microsoft.com/office/word/2015/wordml/symex" xmlns:wpg="http://schemas.microsoft.com/office/word/2010/wordprocessingGroup" xmlns:wpi="http://schemas.microsoft.com/office/word/2010/wordprocessingInk" xmlns:wne="http://schemas.microsoft.com/office/word/2006/wordml" xmlns:wps="http://schemas.microsoft.com/office/word/2010/wordprocessingShape" mc:Ignorable="w14 w15 w16se w16cid wp14">
   <w:tbl>
     <w:tblPr>
@@ -421,16 +846,6 @@
 </w:ftr>
 </file>
 
-<file path=word/footer3.xml><?xml version="1.0" encoding="utf-8"?>
-<w:ftr xmlns:wpc="http://schemas.microsoft.com/office/word/2010/wordprocessingCanvas" xmlns:cx="http://schemas.microsoft.com/office/drawing/2014/chartex" xmlns:cx1="http://schemas.microsoft.com/office/drawing/2015/9/8/chartex" xmlns:cx2="http://schemas.microsoft.com/office/drawing/2015/10/21/chartex" xmlns:cx3="http://schemas.microsoft.com/office/drawing/2016/5/9/chartex" xmlns:cx4="http://schemas.microsoft.com/office/drawing/2016/5/10/chartex" xmlns:cx5="http://schemas.microsoft.com/office/drawing/2016/5/11/chartex" xmlns:cx6="http://schemas.microsoft.com/office/drawing/2016/5/12/chartex" xmlns:cx7="http://schemas.microsoft.com/office/drawing/2016/5/13/chartex" xmlns:cx8="http://schemas.microsoft.com/office/drawing/2016/5/14/chartex" xmlns:mc="http://schemas.openxmlformats.org/markup-compatibility/2006" xmlns:aink="http://schemas.microsoft.com/office/drawing/2016/ink" xmlns:am3d="http://schemas.microsoft.com/office/drawing/2017/model3d" xmlns:o="urn:schemas-microsoft-com:office:office" xmlns:r="http://schemas.openxmlformats.org/officeDocument/2006/relationships" xmlns:m="http://schemas.openxmlformats.org/officeDocument/2006/math" xmlns:v="urn:schemas-microsoft-com:vml" xmlns:wp14="http://schemas.microsoft.com/office/word/2010/wordprocessingDrawing" xmlns:wp="http://schemas.openxmlformats.org/drawingml/2006/wordprocessingDrawing" xmlns:w10="urn:schemas-microsoft-com:office:word" xmlns:w="http://schemas.openxmlformats.org/wordprocessingml/2006/main" xmlns:w14="http://schemas.microsoft.com/office/word/2010/wordml" xmlns:w15="http://schemas.microsoft.com/office/word/2012/wordml" xmlns:w16cid="http://schemas.microsoft.com/office/word/2016/wordml/cid" xmlns:w16se="http://schemas.microsoft.com/office/word/2015/wordml/symex" xmlns:wpg="http://schemas.microsoft.com/office/word/2010/wordprocessingGroup" xmlns:wpi="http://schemas.microsoft.com/office/word/2010/wordprocessingInk" xmlns:wne="http://schemas.microsoft.com/office/word/2006/wordml" xmlns:wps="http://schemas.microsoft.com/office/word/2010/wordprocessingShape" mc:Ignorable="w14 w15 w16se w16cid wp14">
-  <w:p>
-    <w:pPr>
-      <w:pStyle w:val="AltBilgi"/>
-    </w:pPr>
-  </w:p>
-</w:ftr>
-</file>
-
 <file path=word/footnotes.xml><?xml version="1.0" encoding="utf-8"?>
 <w:footnotes xmlns:wpc="http://schemas.microsoft.com/office/word/2010/wordprocessingCanvas" xmlns:cx="http://schemas.microsoft.com/office/drawing/2014/chartex" xmlns:cx1="http://schemas.microsoft.com/office/drawing/2015/9/8/chartex" xmlns:cx2="http://schemas.microsoft.com/office/drawing/2015/10/21/chartex" xmlns:cx3="http://schemas.microsoft.com/office/drawing/2016/5/9/chartex" xmlns:cx4="http://schemas.microsoft.com/office/drawing/2016/5/10/chartex" xmlns:cx5="http://schemas.microsoft.com/office/drawing/2016/5/11/chartex" xmlns:cx6="http://schemas.microsoft.com/office/drawing/2016/5/12/chartex" xmlns:cx7="http://schemas.microsoft.com/office/drawing/2016/5/13/chartex" xmlns:cx8="http://schemas.microsoft.com/office/drawing/2016/5/14/chartex" xmlns:mc="http://schemas.openxmlformats.org/markup-compatibility/2006" xmlns:aink="http://schemas.microsoft.com/office/drawing/2016/ink" xmlns:am3d="http://schemas.microsoft.com/office/drawing/2017/model3d" xmlns:o="urn:schemas-microsoft-com:office:office" xmlns:r="http://schemas.openxmlformats.org/officeDocument/2006/relationships" xmlns:m="http://schemas.openxmlformats.org/officeDocument/2006/math" xmlns:v="urn:schemas-microsoft-com:vml" xmlns:wp14="http://schemas.microsoft.com/office/word/2010/wordprocessingDrawing" xmlns:wp="http://schemas.openxmlformats.org/drawingml/2006/wordprocessingDrawing" xmlns:w10="urn:schemas-microsoft-com:office:word" xmlns:w="http://schemas.openxmlformats.org/wordprocessingml/2006/main" xmlns:w14="http://schemas.microsoft.com/office/word/2010/wordml" xmlns:w15="http://schemas.microsoft.com/office/word/2012/wordml" xmlns:w16cid="http://schemas.microsoft.com/office/word/2016/wordml/cid" xmlns:w16se="http://schemas.microsoft.com/office/word/2015/wordml/symex" xmlns:wpg="http://schemas.microsoft.com/office/word/2010/wordprocessingGroup" xmlns:wpi="http://schemas.microsoft.com/office/word/2010/wordprocessingInk" xmlns:wne="http://schemas.microsoft.com/office/word/2006/wordml" xmlns:wps="http://schemas.microsoft.com/office/word/2010/wordprocessingShape" mc:Ignorable="w14 w15 w16se w16cid wp14">
   <w:footnote w:type="separator" w:id="-1">
@@ -451,16 +866,6 @@
 </file>
 
 <file path=word/header1.xml><?xml version="1.0" encoding="utf-8"?>
-<w:hdr xmlns:wpc="http://schemas.microsoft.com/office/word/2010/wordprocessingCanvas" xmlns:cx="http://schemas.microsoft.com/office/drawing/2014/chartex" xmlns:cx1="http://schemas.microsoft.com/office/drawing/2015/9/8/chartex" xmlns:cx2="http://schemas.microsoft.com/office/drawing/2015/10/21/chartex" xmlns:cx3="http://schemas.microsoft.com/office/drawing/2016/5/9/chartex" xmlns:cx4="http://schemas.microsoft.com/office/drawing/2016/5/10/chartex" xmlns:cx5="http://schemas.microsoft.com/office/drawing/2016/5/11/chartex" xmlns:cx6="http://schemas.microsoft.com/office/drawing/2016/5/12/chartex" xmlns:cx7="http://schemas.microsoft.com/office/drawing/2016/5/13/chartex" xmlns:cx8="http://schemas.microsoft.com/office/drawing/2016/5/14/chartex" xmlns:mc="http://schemas.openxmlformats.org/markup-compatibility/2006" xmlns:aink="http://schemas.microsoft.com/office/drawing/2016/ink" xmlns:am3d="http://schemas.microsoft.com/office/drawing/2017/model3d" xmlns:o="urn:schemas-microsoft-com:office:office" xmlns:r="http://schemas.openxmlformats.org/officeDocument/2006/relationships" xmlns:m="http://schemas.openxmlformats.org/officeDocument/2006/math" xmlns:v="urn:schemas-microsoft-com:vml" xmlns:wp14="http://schemas.microsoft.com/office/word/2010/wordprocessingDrawing" xmlns:wp="http://schemas.openxmlformats.org/drawingml/2006/wordprocessingDrawing" xmlns:w10="urn:schemas-microsoft-com:office:word" xmlns:w="http://schemas.openxmlformats.org/wordprocessingml/2006/main" xmlns:w14="http://schemas.microsoft.com/office/word/2010/wordml" xmlns:w15="http://schemas.microsoft.com/office/word/2012/wordml" xmlns:w16cid="http://schemas.microsoft.com/office/word/2016/wordml/cid" xmlns:w16se="http://schemas.microsoft.com/office/word/2015/wordml/symex" xmlns:wpg="http://schemas.microsoft.com/office/word/2010/wordprocessingGroup" xmlns:wpi="http://schemas.microsoft.com/office/word/2010/wordprocessingInk" xmlns:wne="http://schemas.microsoft.com/office/word/2006/wordml" xmlns:wps="http://schemas.microsoft.com/office/word/2010/wordprocessingShape" mc:Ignorable="w14 w15 w16se w16cid wp14">
-  <w:p>
-    <w:pPr>
-      <w:pStyle w:val="stBilgi"/>
-    </w:pPr>
-  </w:p>
-</w:hdr>
-</file>
-
-<file path=word/header2.xml><?xml version="1.0" encoding="utf-8"?>
 <w:hdr xmlns:wpc="http://schemas.microsoft.com/office/word/2010/wordprocessingCanvas" xmlns:cx="http://schemas.microsoft.com/office/drawing/2014/chartex" xmlns:cx1="http://schemas.microsoft.com/office/drawing/2015/9/8/chartex" xmlns:cx2="http://schemas.microsoft.com/office/drawing/2015/10/21/chartex" xmlns:cx3="http://schemas.microsoft.com/office/drawing/2016/5/9/chartex" xmlns:cx4="http://schemas.microsoft.com/office/drawing/2016/5/10/chartex" xmlns:cx5="http://schemas.microsoft.com/office/drawing/2016/5/11/chartex" xmlns:cx6="http://schemas.microsoft.com/office/drawing/2016/5/12/chartex" xmlns:cx7="http://schemas.microsoft.com/office/drawing/2016/5/13/chartex" xmlns:cx8="http://schemas.microsoft.com/office/drawing/2016/5/14/chartex" xmlns:mc="http://schemas.openxmlformats.org/markup-compatibility/2006" xmlns:aink="http://schemas.microsoft.com/office/drawing/2016/ink" xmlns:am3d="http://schemas.microsoft.com/office/drawing/2017/model3d" xmlns:o="urn:schemas-microsoft-com:office:office" xmlns:r="http://schemas.openxmlformats.org/officeDocument/2006/relationships" xmlns:m="http://schemas.openxmlformats.org/officeDocument/2006/math" xmlns:v="urn:schemas-microsoft-com:vml" xmlns:wp14="http://schemas.microsoft.com/office/word/2010/wordprocessingDrawing" xmlns:wp="http://schemas.openxmlformats.org/drawingml/2006/wordprocessingDrawing" xmlns:w10="urn:schemas-microsoft-com:office:word" xmlns:w="http://schemas.openxmlformats.org/wordprocessingml/2006/main" xmlns:w14="http://schemas.microsoft.com/office/word/2010/wordml" xmlns:w15="http://schemas.microsoft.com/office/word/2012/wordml" xmlns:w16cid="http://schemas.microsoft.com/office/word/2016/wordml/cid" xmlns:w16se="http://schemas.microsoft.com/office/word/2015/wordml/symex" xmlns:wpg="http://schemas.microsoft.com/office/word/2010/wordprocessingGroup" xmlns:wpi="http://schemas.microsoft.com/office/word/2010/wordprocessingInk" xmlns:wne="http://schemas.microsoft.com/office/word/2006/wordml" xmlns:wps="http://schemas.microsoft.com/office/word/2010/wordprocessingShape" mc:Ignorable="w14 w15 w16se w16cid wp14">
   <w:tbl>
     <w:tblPr>
@@ -514,8 +919,6 @@
           <w:r>
             <w:t>Version: 1.0</w:t>
           </w:r>
-          <w:bookmarkStart w:id="0" w:name="_GoBack"/>
-          <w:bookmarkEnd w:id="0"/>
         </w:p>
       </w:tc>
     </w:tr>
@@ -532,6 +935,9 @@
           </w:fldSimple>
           <w:r>
             <w:t xml:space="preserve"> Specification</w:t>
+          </w:r>
+          <w:r>
+            <w:t xml:space="preserve"> – Appendix B</w:t>
           </w:r>
         </w:p>
       </w:tc>
@@ -550,16 +956,6 @@
       </w:tc>
     </w:tr>
   </w:tbl>
-  <w:p>
-    <w:pPr>
-      <w:pStyle w:val="stBilgi"/>
-    </w:pPr>
-  </w:p>
-</w:hdr>
-</file>
-
-<file path=word/header3.xml><?xml version="1.0" encoding="utf-8"?>
-<w:hdr xmlns:wpc="http://schemas.microsoft.com/office/word/2010/wordprocessingCanvas" xmlns:cx="http://schemas.microsoft.com/office/drawing/2014/chartex" xmlns:cx1="http://schemas.microsoft.com/office/drawing/2015/9/8/chartex" xmlns:cx2="http://schemas.microsoft.com/office/drawing/2015/10/21/chartex" xmlns:cx3="http://schemas.microsoft.com/office/drawing/2016/5/9/chartex" xmlns:cx4="http://schemas.microsoft.com/office/drawing/2016/5/10/chartex" xmlns:cx5="http://schemas.microsoft.com/office/drawing/2016/5/11/chartex" xmlns:cx6="http://schemas.microsoft.com/office/drawing/2016/5/12/chartex" xmlns:cx7="http://schemas.microsoft.com/office/drawing/2016/5/13/chartex" xmlns:cx8="http://schemas.microsoft.com/office/drawing/2016/5/14/chartex" xmlns:mc="http://schemas.openxmlformats.org/markup-compatibility/2006" xmlns:aink="http://schemas.microsoft.com/office/drawing/2016/ink" xmlns:am3d="http://schemas.microsoft.com/office/drawing/2017/model3d" xmlns:o="urn:schemas-microsoft-com:office:office" xmlns:r="http://schemas.openxmlformats.org/officeDocument/2006/relationships" xmlns:m="http://schemas.openxmlformats.org/officeDocument/2006/math" xmlns:v="urn:schemas-microsoft-com:vml" xmlns:wp14="http://schemas.microsoft.com/office/word/2010/wordprocessingDrawing" xmlns:wp="http://schemas.openxmlformats.org/drawingml/2006/wordprocessingDrawing" xmlns:w10="urn:schemas-microsoft-com:office:word" xmlns:w="http://schemas.openxmlformats.org/wordprocessingml/2006/main" xmlns:w14="http://schemas.microsoft.com/office/word/2010/wordml" xmlns:w15="http://schemas.microsoft.com/office/word/2012/wordml" xmlns:w16cid="http://schemas.microsoft.com/office/word/2016/wordml/cid" xmlns:w16se="http://schemas.microsoft.com/office/word/2015/wordml/symex" xmlns:wpg="http://schemas.microsoft.com/office/word/2010/wordprocessingGroup" xmlns:wpi="http://schemas.microsoft.com/office/word/2010/wordprocessingInk" xmlns:wne="http://schemas.microsoft.com/office/word/2006/wordml" xmlns:wps="http://schemas.microsoft.com/office/word/2010/wordprocessingShape" mc:Ignorable="w14 w15 w16se w16cid wp14">
   <w:p>
     <w:pPr>
       <w:pStyle w:val="stBilgi"/>
@@ -591,14 +987,14 @@
         <v:path o:extrusionok="f" gradientshapeok="t" o:connecttype="rect"/>
         <o:lock v:ext="edit" aspectratio="t"/>
       </v:shapetype>
-      <v:shape id="_x0000_i1028" type="#_x0000_t75" style="width:29pt;height:28.05pt" o:bullet="t">
+      <v:shape id="_x0000_i1032" type="#_x0000_t75" style="width:29.3pt;height:27.65pt" o:bullet="t">
         <v:imagedata r:id="rId1" o:title="clip_image001"/>
       </v:shape>
     </w:pict>
   </w:numPicBullet>
   <w:numPicBullet w:numPicBulletId="1">
     <w:pict>
-      <v:shape id="_x0000_i1029" type="#_x0000_t75" style="width:30.85pt;height:29.9pt" o:bullet="t">
+      <v:shape id="_x0000_i1033" type="#_x0000_t75" style="width:31pt;height:30.15pt" o:bullet="t">
         <v:imagedata r:id="rId2" o:title="clip_image002"/>
       </v:shape>
     </w:pict>
